--- a/贝塞尔曲线的数学原理.docx
+++ b/贝塞尔曲线的数学原理.docx
@@ -35,7 +35,7 @@
         <w:textAlignment w:val="center"/>
         <w:outlineLvl w:val="0"/>
         <w:rPr>
-          <w:rFonts w:ascii="微软雅黑" w:eastAsia="微软雅黑" w:hAnsi="微软雅黑" w:cs="宋体" w:hint="eastAsia"/>
+          <w:rFonts w:ascii="微软雅黑" w:eastAsia="微软雅黑" w:hAnsi="微软雅黑" w:cs="宋体"/>
           <w:color w:val="000000"/>
           <w:kern w:val="36"/>
           <w:sz w:val="30"/>
@@ -61,7 +61,7 @@
         <w:spacing w:line="330" w:lineRule="atLeast"/>
         <w:jc w:val="right"/>
         <w:rPr>
-          <w:rFonts w:ascii="Arial" w:eastAsia="宋体" w:hAnsi="Arial" w:cs="Arial" w:hint="eastAsia"/>
+          <w:rFonts w:ascii="Arial" w:eastAsia="宋体" w:hAnsi="Arial" w:cs="Arial"/>
           <w:color w:val="999999"/>
           <w:kern w:val="0"/>
           <w:sz w:val="18"/>
@@ -375,6 +375,16 @@
           <w:szCs w:val="18"/>
         </w:rPr>
         <w:t> </w:t>
+      </w:r>
+      <w:r>
+        <w:rPr>
+          <w:rFonts w:ascii="Arial" w:eastAsia="宋体" w:hAnsi="Arial" w:cs="Arial" w:hint="eastAsia"/>
+          <w:color w:val="000000"/>
+          <w:kern w:val="0"/>
+          <w:sz w:val="18"/>
+          <w:szCs w:val="18"/>
+        </w:rPr>
+        <w:t>111</w:t>
       </w:r>
     </w:p>
     <w:p>
